--- a/Documentation/Attachments/ПРИЛОЖЕНИЕ-Ж.docx
+++ b/Documentation/Attachments/ПРИЛОЖЕНИЕ-Ж.docx
@@ -8,6 +8,8 @@
         <w:jc w:val="right"/>
         <w:rPr>
           <w:rFonts w:ascii="Times New Roman" w:hAnsi="Times New Roman" w:cs="Times New Roman"/>
+          <w:b/>
+          <w:bCs/>
           <w:sz w:val="28"/>
           <w:szCs w:val="28"/>
         </w:rPr>
@@ -42,6 +44,7 @@
           <w:bCs/>
           <w:sz w:val="28"/>
           <w:szCs w:val="28"/>
+          <w:lang w:val="en-US"/>
         </w:rPr>
       </w:pPr>
       <w:r>
@@ -52,7 +55,7 @@
           <w:sz w:val="28"/>
           <w:szCs w:val="28"/>
         </w:rPr>
-        <w:t>Диаграмма взаимодействия</w:t>
+        <w:t>Диаграмма претендентов</w:t>
       </w:r>
     </w:p>
     <w:p>
@@ -76,10 +79,10 @@
           <w:szCs w:val="28"/>
         </w:rPr>
         <w:drawing>
-          <wp:inline distT="0" distB="0" distL="0" distR="0" wp14:anchorId="302C178A" wp14:editId="347F1771">
-            <wp:extent cx="5942965" cy="8639033"/>
-            <wp:effectExtent l="0" t="0" r="635" b="0"/>
-            <wp:docPr id="1" name="Рисунок 1"/>
+          <wp:inline distT="0" distB="0" distL="0" distR="0" wp14:anchorId="653F21D7" wp14:editId="59817662">
+            <wp:extent cx="5943600" cy="5800725"/>
+            <wp:effectExtent l="0" t="0" r="0" b="0"/>
+            <wp:docPr id="4" name="Рисунок 4"/>
             <wp:cNvGraphicFramePr>
               <a:graphicFrameLocks xmlns:a="http://schemas.openxmlformats.org/drawingml/2006/main" noChangeAspect="1"/>
             </wp:cNvGraphicFramePr>
@@ -87,7 +90,7 @@
               <a:graphicData uri="http://schemas.openxmlformats.org/drawingml/2006/picture">
                 <pic:pic xmlns:pic="http://schemas.openxmlformats.org/drawingml/2006/picture">
                   <pic:nvPicPr>
-                    <pic:cNvPr id="0" name="Picture 1"/>
+                    <pic:cNvPr id="0" name="Picture 4"/>
                     <pic:cNvPicPr>
                       <a:picLocks noChangeAspect="1" noChangeArrowheads="1"/>
                     </pic:cNvPicPr>
@@ -108,7 +111,7 @@
                   <pic:spPr bwMode="auto">
                     <a:xfrm>
                       <a:off x="0" y="0"/>
-                      <a:ext cx="5961971" cy="8666662"/>
+                      <a:ext cx="5943600" cy="5800725"/>
                     </a:xfrm>
                     <a:prstGeom prst="rect">
                       <a:avLst/>
@@ -535,7 +538,7 @@
   <w:style w:type="paragraph" w:default="1" w:styleId="a">
     <w:name w:val="Normal"/>
     <w:qFormat/>
-    <w:rsid w:val="003E7E01"/>
+    <w:rsid w:val="00DB18D6"/>
     <w:rPr>
       <w:lang w:val="ru-RU"/>
     </w:rPr>
